--- a/one_pager_martina.docx
+++ b/one_pager_martina.docx
@@ -177,6 +177,38 @@
         </w:rPr>
         <w:t xml:space="preserve"> page</w:t>
       </w:r>
+      <w:r>
+        <w:rPr>
+          <w:rFonts w:ascii="Helvetica Neue" w:hAnsi="Helvetica Neue" w:cs="Times New Roman"/>
+          <w:color w:val="333333"/>
+        </w:rPr>
+        <w:t xml:space="preserve"> (the data is not on the </w:t>
+      </w:r>
+      <w:proofErr w:type="spellStart"/>
+      <w:r>
+        <w:rPr>
+          <w:rFonts w:ascii="Helvetica Neue" w:hAnsi="Helvetica Neue" w:cs="Times New Roman"/>
+          <w:color w:val="333333"/>
+        </w:rPr>
+        <w:t>github</w:t>
+      </w:r>
+      <w:proofErr w:type="spellEnd"/>
+      <w:r>
+        <w:rPr>
+          <w:rFonts w:ascii="Helvetica Neue" w:hAnsi="Helvetica Neue" w:cs="Times New Roman"/>
+          <w:color w:val="333333"/>
+        </w:rPr>
+        <w:t xml:space="preserve"> because the files are too large) </w:t>
+      </w:r>
+      <w:hyperlink r:id="rId6" w:history="1">
+        <w:r>
+          <w:rPr>
+            <w:rStyle w:val="Hyperlink"/>
+            <w:rFonts w:ascii="Helvetica Neue" w:hAnsi="Helvetica Neue" w:cs="Times New Roman"/>
+          </w:rPr>
+          <w:t>https://github.com/martinaap/health-insurance-marketplace</w:t>
+        </w:r>
+      </w:hyperlink>
     </w:p>
     <w:p>
       <w:pPr>
@@ -225,7 +257,7 @@
                     <pic:cNvPicPr/>
                   </pic:nvPicPr>
                   <pic:blipFill>
-                    <a:blip r:embed="rId6"/>
+                    <a:blip r:embed="rId7"/>
                     <a:stretch>
                       <a:fillRect/>
                     </a:stretch>
@@ -249,22 +281,14 @@
     <w:p>
       <w:pPr>
         <w:spacing w:after="240" w:line="384" w:lineRule="atLeast"/>
-        <w:ind w:left="360"/>
-        <w:rPr>
-          <w:rFonts w:ascii="Helvetica Neue" w:hAnsi="Helvetica Neue" w:cs="Times New Roman"/>
-          <w:color w:val="333333"/>
-        </w:rPr>
-      </w:pPr>
-    </w:p>
-    <w:p>
-      <w:pPr>
-        <w:spacing w:after="240" w:line="384" w:lineRule="atLeast"/>
         <w:rPr>
           <w:rFonts w:ascii="Helvetica Neue" w:hAnsi="Helvetica Neue" w:cs="Times New Roman"/>
           <w:b/>
           <w:color w:val="333333"/>
         </w:rPr>
       </w:pPr>
+      <w:bookmarkStart w:id="0" w:name="_GoBack"/>
+      <w:bookmarkEnd w:id="0"/>
       <w:r>
         <w:rPr>
           <w:rFonts w:ascii="Helvetica Neue" w:hAnsi="Helvetica Neue" w:cs="Times New Roman"/>
@@ -311,8 +335,6 @@
         </w:rPr>
         <w:t>Define features to use and begin analysis using different statistical models</w:t>
       </w:r>
-      <w:bookmarkStart w:id="0" w:name="_GoBack"/>
-      <w:bookmarkEnd w:id="0"/>
     </w:p>
     <w:sectPr>
       <w:pgSz w:w="12240" w:h="15840"/>
